--- a/CV_MarioGuerrero.docx
+++ b/CV_MarioGuerrero.docx
@@ -24,7 +24,197 @@
         <mc:AlternateContent>
           <mc:Choice Requires="wps">
             <w:drawing>
-              <wp:anchor distT="0" distB="0" distL="114300" distR="114300" simplePos="0" relativeHeight="251660288" behindDoc="0" locked="0" layoutInCell="1" allowOverlap="1" wp14:anchorId="1E356FA9" wp14:editId="61B05CE3">
+              <wp:anchor distT="0" distB="0" distL="114300" distR="114300" simplePos="0" relativeHeight="251662336" behindDoc="0" locked="0" layoutInCell="1" allowOverlap="1" wp14:anchorId="34267D16" wp14:editId="5D9D3A27">
+                <wp:simplePos x="0" y="0"/>
+                <wp:positionH relativeFrom="column">
+                  <wp:posOffset>-756285</wp:posOffset>
+                </wp:positionH>
+                <wp:positionV relativeFrom="paragraph">
+                  <wp:posOffset>319405</wp:posOffset>
+                </wp:positionV>
+                <wp:extent cx="1476375" cy="1495425"/>
+                <wp:effectExtent l="0" t="0" r="28575" b="28575"/>
+                <wp:wrapNone/>
+                <wp:docPr id="511996387" name="Rectángulo: esquinas redondeadas 2"/>
+                <wp:cNvGraphicFramePr/>
+                <a:graphic xmlns:a="http://schemas.openxmlformats.org/drawingml/2006/main">
+                  <a:graphicData uri="http://schemas.microsoft.com/office/word/2010/wordprocessingShape">
+                    <wps:wsp>
+                      <wps:cNvSpPr/>
+                      <wps:spPr>
+                        <a:xfrm>
+                          <a:off x="0" y="0"/>
+                          <a:ext cx="1476375" cy="1495425"/>
+                        </a:xfrm>
+                        <a:prstGeom prst="roundRect">
+                          <a:avLst>
+                            <a:gd name="adj" fmla="val 12151"/>
+                          </a:avLst>
+                        </a:prstGeom>
+                        <a:blipFill dpi="0" rotWithShape="1">
+                          <a:blip r:embed="rId5">
+                            <a:extLst>
+                              <a:ext uri="{28A0092B-C50C-407E-A947-70E740481C1C}">
+                                <a14:useLocalDpi xmlns:a14="http://schemas.microsoft.com/office/drawing/2010/main" val="0"/>
+                              </a:ext>
+                            </a:extLst>
+                          </a:blip>
+                          <a:srcRect/>
+                          <a:stretch>
+                            <a:fillRect/>
+                          </a:stretch>
+                        </a:blipFill>
+                      </wps:spPr>
+                      <wps:style>
+                        <a:lnRef idx="2">
+                          <a:schemeClr val="accent1">
+                            <a:shade val="15000"/>
+                          </a:schemeClr>
+                        </a:lnRef>
+                        <a:fillRef idx="1">
+                          <a:schemeClr val="accent1"/>
+                        </a:fillRef>
+                        <a:effectRef idx="0">
+                          <a:schemeClr val="accent1"/>
+                        </a:effectRef>
+                        <a:fontRef idx="minor">
+                          <a:schemeClr val="lt1"/>
+                        </a:fontRef>
+                      </wps:style>
+                      <wps:bodyPr rot="0" spcFirstLastPara="0" vertOverflow="overflow" horzOverflow="overflow" vert="horz" wrap="square" lIns="91440" tIns="45720" rIns="91440" bIns="45720" numCol="1" spcCol="0" rtlCol="0" fromWordArt="0" anchor="ctr" anchorCtr="0" forceAA="0" compatLnSpc="1">
+                        <a:prstTxWarp prst="textNoShape">
+                          <a:avLst/>
+                        </a:prstTxWarp>
+                        <a:noAutofit/>
+                      </wps:bodyPr>
+                    </wps:wsp>
+                  </a:graphicData>
+                </a:graphic>
+                <wp14:sizeRelH relativeFrom="margin">
+                  <wp14:pctWidth>0</wp14:pctWidth>
+                </wp14:sizeRelH>
+                <wp14:sizeRelV relativeFrom="margin">
+                  <wp14:pctHeight>0</wp14:pctHeight>
+                </wp14:sizeRelV>
+              </wp:anchor>
+            </w:drawing>
+          </mc:Choice>
+          <mc:Fallback>
+            <w:pict>
+              <v:roundrect w14:anchorId="0D049B6E" id="Rectángulo: esquinas redondeadas 2" o:spid="_x0000_s1026" style="position:absolute;margin-left:-59.55pt;margin-top:25.15pt;width:116.25pt;height:117.75pt;z-index:251662336;visibility:visible;mso-wrap-style:square;mso-width-percent:0;mso-height-percent:0;mso-wrap-distance-left:9pt;mso-wrap-distance-top:0;mso-wrap-distance-right:9pt;mso-wrap-distance-bottom:0;mso-position-horizontal:absolute;mso-position-horizontal-relative:text;mso-position-vertical:absolute;mso-position-vertical-relative:text;mso-width-percent:0;mso-height-percent:0;mso-width-relative:margin;mso-height-relative:margin;v-text-anchor:middle" arcsize="7964f" o:gfxdata="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" strokecolor="#030e13 [484]" strokeweight="1pt">
+                <v:fill r:id="rId6" o:title="" recolor="t" rotate="t" type="frame"/>
+                <v:stroke joinstyle="miter"/>
+              </v:roundrect>
+            </w:pict>
+          </mc:Fallback>
+        </mc:AlternateContent>
+      </w:r>
+      <w:r>
+        <w:rPr>
+          <w:b/>
+          <w:bCs/>
+          <w:noProof/>
+          <w:sz w:val="72"/>
+          <w:szCs w:val="72"/>
+        </w:rPr>
+        <mc:AlternateContent>
+          <mc:Choice Requires="wps">
+            <w:drawing>
+              <wp:anchor distT="0" distB="0" distL="114300" distR="114300" simplePos="0" relativeHeight="251661312" behindDoc="0" locked="0" layoutInCell="1" allowOverlap="1" wp14:anchorId="3036A738" wp14:editId="32CAAB59">
+                <wp:simplePos x="0" y="0"/>
+                <wp:positionH relativeFrom="column">
+                  <wp:posOffset>4634864</wp:posOffset>
+                </wp:positionH>
+                <wp:positionV relativeFrom="paragraph">
+                  <wp:posOffset>367030</wp:posOffset>
+                </wp:positionV>
+                <wp:extent cx="1457325" cy="1447800"/>
+                <wp:effectExtent l="0" t="0" r="28575" b="19050"/>
+                <wp:wrapNone/>
+                <wp:docPr id="2087833205" name="Elipse 1"/>
+                <wp:cNvGraphicFramePr/>
+                <a:graphic xmlns:a="http://schemas.openxmlformats.org/drawingml/2006/main">
+                  <a:graphicData uri="http://schemas.microsoft.com/office/word/2010/wordprocessingShape">
+                    <wps:wsp>
+                      <wps:cNvSpPr/>
+                      <wps:spPr>
+                        <a:xfrm>
+                          <a:off x="0" y="0"/>
+                          <a:ext cx="1457325" cy="1447800"/>
+                        </a:xfrm>
+                        <a:prstGeom prst="ellipse">
+                          <a:avLst/>
+                        </a:prstGeom>
+                        <a:blipFill dpi="0" rotWithShape="1">
+                          <a:blip r:embed="rId7">
+                            <a:extLst>
+                              <a:ext uri="{28A0092B-C50C-407E-A947-70E740481C1C}">
+                                <a14:useLocalDpi xmlns:a14="http://schemas.microsoft.com/office/drawing/2010/main" val="0"/>
+                              </a:ext>
+                            </a:extLst>
+                          </a:blip>
+                          <a:srcRect/>
+                          <a:stretch>
+                            <a:fillRect/>
+                          </a:stretch>
+                        </a:blipFill>
+                      </wps:spPr>
+                      <wps:style>
+                        <a:lnRef idx="2">
+                          <a:schemeClr val="accent1">
+                            <a:shade val="15000"/>
+                          </a:schemeClr>
+                        </a:lnRef>
+                        <a:fillRef idx="1">
+                          <a:schemeClr val="accent1"/>
+                        </a:fillRef>
+                        <a:effectRef idx="0">
+                          <a:schemeClr val="accent1"/>
+                        </a:effectRef>
+                        <a:fontRef idx="minor">
+                          <a:schemeClr val="lt1"/>
+                        </a:fontRef>
+                      </wps:style>
+                      <wps:bodyPr rot="0" spcFirstLastPara="0" vertOverflow="overflow" horzOverflow="overflow" vert="horz" wrap="square" lIns="91440" tIns="45720" rIns="91440" bIns="45720" numCol="1" spcCol="0" rtlCol="0" fromWordArt="0" anchor="ctr" anchorCtr="0" forceAA="0" compatLnSpc="1">
+                        <a:prstTxWarp prst="textNoShape">
+                          <a:avLst/>
+                        </a:prstTxWarp>
+                        <a:noAutofit/>
+                      </wps:bodyPr>
+                    </wps:wsp>
+                  </a:graphicData>
+                </a:graphic>
+                <wp14:sizeRelH relativeFrom="margin">
+                  <wp14:pctWidth>0</wp14:pctWidth>
+                </wp14:sizeRelH>
+                <wp14:sizeRelV relativeFrom="margin">
+                  <wp14:pctHeight>0</wp14:pctHeight>
+                </wp14:sizeRelV>
+              </wp:anchor>
+            </w:drawing>
+          </mc:Choice>
+          <mc:Fallback>
+            <w:pict>
+              <v:oval w14:anchorId="5656B413" id="Elipse 1" o:spid="_x0000_s1026" style="position:absolute;margin-left:364.95pt;margin-top:28.9pt;width:114.75pt;height:114pt;z-index:251661312;visibility:visible;mso-wrap-style:square;mso-width-percent:0;mso-height-percent:0;mso-wrap-distance-left:9pt;mso-wrap-distance-top:0;mso-wrap-distance-right:9pt;mso-wrap-distance-bottom:0;mso-position-horizontal:absolute;mso-position-horizontal-relative:text;mso-position-vertical:absolute;mso-position-vertical-relative:text;mso-width-percent:0;mso-height-percent:0;mso-width-relative:margin;mso-height-relative:margin;v-text-anchor:middle" o:gfxdata="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" strokecolor="#030e13 [484]" strokeweight="1pt">
+                <v:fill r:id="rId8" o:title="" recolor="t" rotate="t" type="frame"/>
+                <v:stroke joinstyle="miter"/>
+              </v:oval>
+            </w:pict>
+          </mc:Fallback>
+        </mc:AlternateContent>
+      </w:r>
+      <w:r>
+        <w:rPr>
+          <w:b/>
+          <w:bCs/>
+          <w:noProof/>
+          <w:sz w:val="72"/>
+          <w:szCs w:val="72"/>
+        </w:rPr>
+        <mc:AlternateContent>
+          <mc:Choice Requires="wps">
+            <w:drawing>
+              <wp:anchor distT="0" distB="0" distL="114300" distR="114300" simplePos="0" relativeHeight="251660288" behindDoc="0" locked="0" layoutInCell="1" allowOverlap="1" wp14:anchorId="1E356FA9" wp14:editId="6498743D">
                 <wp:simplePos x="0" y="0"/>
                 <wp:positionH relativeFrom="column">
                   <wp:posOffset>-832486</wp:posOffset>
@@ -86,7 +276,7 @@
           </mc:Choice>
           <mc:Fallback>
             <w:pict>
-              <v:roundrect w14:anchorId="799C2C3D" id="Rectángulo: esquinas redondeadas 2" o:spid="_x0000_s1026" style="position:absolute;margin-left:-65.55pt;margin-top:18.4pt;width:128.25pt;height:131.25pt;z-index:251660288;visibility:visible;mso-wrap-style:square;mso-width-percent:0;mso-height-percent:0;mso-wrap-distance-left:9pt;mso-wrap-distance-top:0;mso-wrap-distance-right:9pt;mso-wrap-distance-bottom:0;mso-position-horizontal:absolute;mso-position-horizontal-relative:text;mso-position-vertical:absolute;mso-position-vertical-relative:text;mso-width-percent:0;mso-height-percent:0;mso-width-relative:margin;mso-height-relative:margin;v-text-anchor:middle" arcsize="10923f" o:gfxdata="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" fillcolor="#156082 [3204]" strokecolor="#030e13 [484]" strokeweight="1pt">
+              <v:roundrect w14:anchorId="00BD2AF1" id="Rectángulo: esquinas redondeadas 2" o:spid="_x0000_s1026" style="position:absolute;margin-left:-65.55pt;margin-top:18.4pt;width:128.25pt;height:131.25pt;z-index:251660288;visibility:visible;mso-wrap-style:square;mso-width-percent:0;mso-height-percent:0;mso-wrap-distance-left:9pt;mso-wrap-distance-top:0;mso-wrap-distance-right:9pt;mso-wrap-distance-bottom:0;mso-position-horizontal:absolute;mso-position-horizontal-relative:text;mso-position-vertical:absolute;mso-position-vertical-relative:text;mso-width-percent:0;mso-height-percent:0;mso-width-relative:margin;mso-height-relative:margin;v-text-anchor:middle" arcsize="10923f" o:gfxdata="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" fillcolor="#156082 [3204]" strokecolor="#030e13 [484]" strokeweight="1pt">
                 <v:stroke joinstyle="miter"/>
               </v:roundrect>
             </w:pict>
@@ -174,6 +364,7 @@
           </mc:Fallback>
         </mc:AlternateContent>
       </w:r>
+      <w:proofErr w:type="spellStart"/>
       <w:r>
         <w:rPr>
           <w:b/>
@@ -181,7 +372,17 @@
           <w:sz w:val="72"/>
           <w:szCs w:val="72"/>
         </w:rPr>
-        <w:t>Curriculum Vitae</w:t>
+        <w:t>Curriculum</w:t>
+      </w:r>
+      <w:proofErr w:type="spellEnd"/>
+      <w:r>
+        <w:rPr>
+          <w:b/>
+          <w:bCs/>
+          <w:sz w:val="72"/>
+          <w:szCs w:val="72"/>
+        </w:rPr>
+        <w:t xml:space="preserve"> Vitae</w:t>
       </w:r>
     </w:p>
     <w:p>
@@ -284,10 +485,102 @@
       </w:pPr>
       <w:r>
         <w:rPr>
+          <w:noProof/>
           <w:sz w:val="18"/>
           <w:szCs w:val="18"/>
         </w:rPr>
-        <w:t>123456789</w:t>
+        <mc:AlternateContent>
+          <mc:Choice Requires="wps">
+            <w:drawing>
+              <wp:anchor distT="0" distB="0" distL="114300" distR="114300" simplePos="0" relativeHeight="251665408" behindDoc="0" locked="0" layoutInCell="1" allowOverlap="1" wp14:anchorId="3DB441C0" wp14:editId="0A1FB582">
+                <wp:simplePos x="0" y="0"/>
+                <wp:positionH relativeFrom="page">
+                  <wp:align>left</wp:align>
+                </wp:positionH>
+                <wp:positionV relativeFrom="paragraph">
+                  <wp:posOffset>208915</wp:posOffset>
+                </wp:positionV>
+                <wp:extent cx="2514600" cy="257175"/>
+                <wp:effectExtent l="0" t="0" r="0" b="0"/>
+                <wp:wrapNone/>
+                <wp:docPr id="889063953" name="Cuadro de texto 5"/>
+                <wp:cNvGraphicFramePr/>
+                <a:graphic xmlns:a="http://schemas.openxmlformats.org/drawingml/2006/main">
+                  <a:graphicData uri="http://schemas.microsoft.com/office/word/2010/wordprocessingShape">
+                    <wps:wsp>
+                      <wps:cNvSpPr txBox="1"/>
+                      <wps:spPr>
+                        <a:xfrm>
+                          <a:off x="0" y="0"/>
+                          <a:ext cx="2514600" cy="257175"/>
+                        </a:xfrm>
+                        <a:prstGeom prst="rect">
+                          <a:avLst/>
+                        </a:prstGeom>
+                        <a:noFill/>
+                        <a:ln w="6350">
+                          <a:noFill/>
+                        </a:ln>
+                      </wps:spPr>
+                      <wps:txbx>
+                        <w:txbxContent>
+                          <w:p>
+                            <w:r>
+                              <w:t>https://marioguepar.github.io/CVWeb/</w:t>
+                            </w:r>
+                          </w:p>
+                        </w:txbxContent>
+                      </wps:txbx>
+                      <wps:bodyPr rot="0" spcFirstLastPara="0" vertOverflow="overflow" horzOverflow="overflow" vert="horz" wrap="square" lIns="91440" tIns="45720" rIns="91440" bIns="45720" numCol="1" spcCol="0" rtlCol="0" fromWordArt="0" anchor="t" anchorCtr="0" forceAA="0" compatLnSpc="1">
+                        <a:prstTxWarp prst="textNoShape">
+                          <a:avLst/>
+                        </a:prstTxWarp>
+                        <a:noAutofit/>
+                      </wps:bodyPr>
+                    </wps:wsp>
+                  </a:graphicData>
+                </a:graphic>
+                <wp14:sizeRelH relativeFrom="margin">
+                  <wp14:pctWidth>0</wp14:pctWidth>
+                </wp14:sizeRelH>
+              </wp:anchor>
+            </w:drawing>
+          </mc:Choice>
+          <mc:Fallback>
+            <w:pict>
+              <v:shapetype w14:anchorId="3DB441C0" id="_x0000_t202" coordsize="21600,21600" o:spt="202" path="m,l,21600r21600,l21600,xe">
+                <v:stroke joinstyle="miter"/>
+                <v:path gradientshapeok="t" o:connecttype="rect"/>
+              </v:shapetype>
+              <v:shape id="Cuadro de texto 5" o:spid="_x0000_s1026" type="#_x0000_t202" style="position:absolute;left:0;text-align:left;margin-left:0;margin-top:16.45pt;width:198pt;height:20.25pt;z-index:251665408;visibility:visible;mso-wrap-style:square;mso-width-percent:0;mso-wrap-distance-left:9pt;mso-wrap-distance-top:0;mso-wrap-distance-right:9pt;mso-wrap-distance-bottom:0;mso-position-horizontal:left;mso-position-horizontal-relative:page;mso-position-vertical:absolute;mso-position-vertical-relative:text;mso-width-percent:0;mso-width-relative:margin;v-text-anchor:top" o:gfxdata="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" filled="f" stroked="f" strokeweight=".5pt">
+                <v:textbox>
+                  <w:txbxContent>
+                    <w:p>
+                      <w:r>
+                        <w:t>https://marioguepar.github.io/CVWeb/</w:t>
+                      </w:r>
+                    </w:p>
+                  </w:txbxContent>
+                </v:textbox>
+                <w10:wrap anchorx="page"/>
+              </v:shape>
+            </w:pict>
+          </mc:Fallback>
+        </mc:AlternateContent>
+      </w:r>
+      <w:r>
+        <w:rPr>
+          <w:sz w:val="18"/>
+          <w:szCs w:val="18"/>
+        </w:rPr>
+        <w:t>1</w:t>
+      </w:r>
+      <w:r>
+        <w:rPr>
+          <w:sz w:val="18"/>
+          <w:szCs w:val="18"/>
+        </w:rPr>
+        <w:t>22333444</w:t>
       </w:r>
     </w:p>
     <w:p>
@@ -299,7 +592,7 @@
           <w:szCs w:val="18"/>
         </w:rPr>
       </w:pPr>
-      <w:hyperlink r:id="rId5" w:history="1">
+      <w:hyperlink r:id="rId9" w:history="1">
         <w:r>
           <w:rPr>
             <w:rStyle w:val="Hipervnculo"/>
@@ -315,6 +608,90 @@
         <w:spacing w:after="80"/>
         <w:jc w:val="center"/>
       </w:pPr>
+      <w:r>
+        <w:rPr>
+          <w:noProof/>
+        </w:rPr>
+        <mc:AlternateContent>
+          <mc:Choice Requires="wps">
+            <w:drawing>
+              <wp:anchor distT="0" distB="0" distL="114300" distR="114300" simplePos="0" relativeHeight="251663360" behindDoc="1" locked="0" layoutInCell="1" allowOverlap="1" wp14:anchorId="53488B58" wp14:editId="0F94E426">
+                <wp:simplePos x="0" y="0"/>
+                <wp:positionH relativeFrom="margin">
+                  <wp:align>center</wp:align>
+                </wp:positionH>
+                <wp:positionV relativeFrom="paragraph">
+                  <wp:posOffset>158115</wp:posOffset>
+                </wp:positionV>
+                <wp:extent cx="5676900" cy="4829175"/>
+                <wp:effectExtent l="0" t="0" r="19050" b="28575"/>
+                <wp:wrapNone/>
+                <wp:docPr id="428208858" name="Rectángulo: esquinas redondeadas 3"/>
+                <wp:cNvGraphicFramePr/>
+                <a:graphic xmlns:a="http://schemas.openxmlformats.org/drawingml/2006/main">
+                  <a:graphicData uri="http://schemas.microsoft.com/office/word/2010/wordprocessingShape">
+                    <wps:wsp>
+                      <wps:cNvSpPr/>
+                      <wps:spPr>
+                        <a:xfrm>
+                          <a:off x="942975" y="3114675"/>
+                          <a:ext cx="5676900" cy="4829175"/>
+                        </a:xfrm>
+                        <a:prstGeom prst="roundRect">
+                          <a:avLst>
+                            <a:gd name="adj" fmla="val 13314"/>
+                          </a:avLst>
+                        </a:prstGeom>
+                        <a:ln/>
+                      </wps:spPr>
+                      <wps:style>
+                        <a:lnRef idx="1">
+                          <a:schemeClr val="accent4"/>
+                        </a:lnRef>
+                        <a:fillRef idx="2">
+                          <a:schemeClr val="accent4"/>
+                        </a:fillRef>
+                        <a:effectRef idx="1">
+                          <a:schemeClr val="accent4"/>
+                        </a:effectRef>
+                        <a:fontRef idx="minor">
+                          <a:schemeClr val="dk1"/>
+                        </a:fontRef>
+                      </wps:style>
+                      <wps:bodyPr rot="0" spcFirstLastPara="0" vertOverflow="overflow" horzOverflow="overflow" vert="horz" wrap="square" lIns="91440" tIns="45720" rIns="91440" bIns="45720" numCol="1" spcCol="0" rtlCol="0" fromWordArt="0" anchor="ctr" anchorCtr="0" forceAA="0" compatLnSpc="1">
+                        <a:prstTxWarp prst="textNoShape">
+                          <a:avLst/>
+                        </a:prstTxWarp>
+                        <a:noAutofit/>
+                      </wps:bodyPr>
+                    </wps:wsp>
+                  </a:graphicData>
+                </a:graphic>
+                <wp14:sizeRelV relativeFrom="margin">
+                  <wp14:pctHeight>0</wp14:pctHeight>
+                </wp14:sizeRelV>
+              </wp:anchor>
+            </w:drawing>
+          </mc:Choice>
+          <mc:Fallback>
+            <w:pict>
+              <v:roundrect w14:anchorId="36433087" id="Rectángulo: esquinas redondeadas 3" o:spid="_x0000_s1026" style="position:absolute;margin-left:0;margin-top:12.45pt;width:447pt;height:380.25pt;z-index:-251653120;visibility:visible;mso-wrap-style:square;mso-height-percent:0;mso-wrap-distance-left:9pt;mso-wrap-distance-top:0;mso-wrap-distance-right:9pt;mso-wrap-distance-bottom:0;mso-position-horizontal:center;mso-position-horizontal-relative:margin;mso-position-vertical:absolute;mso-position-vertical-relative:text;mso-height-percent:0;mso-height-relative:margin;v-text-anchor:middle" arcsize="8726f" o:gfxdata="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" fillcolor="#4fc5f2 [2167]" strokecolor="#0f9ed5 [3207]" strokeweight=".5pt">
+                <v:fill color2="#2ab8f0 [2615]" rotate="t" colors="0 #9ccff5;.5 #8fc4eb;1 #79beed" focus="100%" type="gradient">
+                  <o:fill v:ext="view" type="gradientUnscaled"/>
+                </v:fill>
+                <v:stroke joinstyle="miter"/>
+                <w10:wrap anchorx="margin"/>
+              </v:roundrect>
+            </w:pict>
+          </mc:Fallback>
+        </mc:AlternateContent>
+      </w:r>
+    </w:p>
+    <w:p>
+      <w:pPr>
+        <w:spacing w:after="80"/>
+        <w:jc w:val="center"/>
+      </w:pPr>
     </w:p>
     <w:p>
       <w:pPr>
@@ -356,6 +733,83 @@
         </w:numPr>
         <w:spacing w:after="80"/>
       </w:pPr>
+      <w:r>
+        <w:rPr>
+          <w:noProof/>
+        </w:rPr>
+        <mc:AlternateContent>
+          <mc:Choice Requires="wps">
+            <w:drawing>
+              <wp:anchor distT="0" distB="0" distL="114300" distR="114300" simplePos="0" relativeHeight="251664384" behindDoc="1" locked="0" layoutInCell="1" allowOverlap="1" wp14:anchorId="308E7572" wp14:editId="183E651A">
+                <wp:simplePos x="0" y="0"/>
+                <wp:positionH relativeFrom="margin">
+                  <wp:align>center</wp:align>
+                </wp:positionH>
+                <wp:positionV relativeFrom="paragraph">
+                  <wp:posOffset>394335</wp:posOffset>
+                </wp:positionV>
+                <wp:extent cx="5800725" cy="2686050"/>
+                <wp:effectExtent l="0" t="0" r="28575" b="19050"/>
+                <wp:wrapNone/>
+                <wp:docPr id="1097035808" name="Rectángulo: esquinas redondeadas 4"/>
+                <wp:cNvGraphicFramePr/>
+                <a:graphic xmlns:a="http://schemas.openxmlformats.org/drawingml/2006/main">
+                  <a:graphicData uri="http://schemas.microsoft.com/office/word/2010/wordprocessingShape">
+                    <wps:wsp>
+                      <wps:cNvSpPr/>
+                      <wps:spPr>
+                        <a:xfrm>
+                          <a:off x="0" y="0"/>
+                          <a:ext cx="5800725" cy="2686050"/>
+                        </a:xfrm>
+                        <a:prstGeom prst="roundRect">
+                          <a:avLst>
+                            <a:gd name="adj" fmla="val 11348"/>
+                          </a:avLst>
+                        </a:prstGeom>
+                      </wps:spPr>
+                      <wps:style>
+                        <a:lnRef idx="1">
+                          <a:schemeClr val="dk1"/>
+                        </a:lnRef>
+                        <a:fillRef idx="2">
+                          <a:schemeClr val="dk1"/>
+                        </a:fillRef>
+                        <a:effectRef idx="1">
+                          <a:schemeClr val="dk1"/>
+                        </a:effectRef>
+                        <a:fontRef idx="minor">
+                          <a:schemeClr val="dk1"/>
+                        </a:fontRef>
+                      </wps:style>
+                      <wps:bodyPr rot="0" spcFirstLastPara="0" vertOverflow="overflow" horzOverflow="overflow" vert="horz" wrap="square" lIns="91440" tIns="45720" rIns="91440" bIns="45720" numCol="1" spcCol="0" rtlCol="0" fromWordArt="0" anchor="ctr" anchorCtr="0" forceAA="0" compatLnSpc="1">
+                        <a:prstTxWarp prst="textNoShape">
+                          <a:avLst/>
+                        </a:prstTxWarp>
+                        <a:noAutofit/>
+                      </wps:bodyPr>
+                    </wps:wsp>
+                  </a:graphicData>
+                </a:graphic>
+                <wp14:sizeRelH relativeFrom="margin">
+                  <wp14:pctWidth>0</wp14:pctWidth>
+                </wp14:sizeRelH>
+              </wp:anchor>
+            </w:drawing>
+          </mc:Choice>
+          <mc:Fallback>
+            <w:pict>
+              <v:roundrect w14:anchorId="62DD9FA6" id="Rectángulo: esquinas redondeadas 4" o:spid="_x0000_s1026" style="position:absolute;margin-left:0;margin-top:31.05pt;width:456.75pt;height:211.5pt;z-index:-251652096;visibility:visible;mso-wrap-style:square;mso-width-percent:0;mso-wrap-distance-left:9pt;mso-wrap-distance-top:0;mso-wrap-distance-right:9pt;mso-wrap-distance-bottom:0;mso-position-horizontal:center;mso-position-horizontal-relative:margin;mso-position-vertical:absolute;mso-position-vertical-relative:text;mso-width-percent:0;mso-width-relative:margin;v-text-anchor:middle" arcsize="7436f" o:gfxdata="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" fillcolor="#555 [2160]" strokecolor="black [3200]" strokeweight=".5pt">
+                <v:fill color2="#313131 [2608]" rotate="t" colors="0 #9b9b9b;.5 #8e8e8e;1 #797979" focus="100%" type="gradient">
+                  <o:fill v:ext="view" type="gradientUnscaled"/>
+                </v:fill>
+                <v:stroke joinstyle="miter"/>
+                <w10:wrap anchorx="margin"/>
+              </v:roundrect>
+            </w:pict>
+          </mc:Fallback>
+        </mc:AlternateContent>
+      </w:r>
       <w:r>
         <w:t xml:space="preserve">Técnico Superior </w:t>
       </w:r>

--- a/CV_MarioGuerrero.docx
+++ b/CV_MarioGuerrero.docx
@@ -24,18 +24,18 @@
         <mc:AlternateContent>
           <mc:Choice Requires="wps">
             <w:drawing>
-              <wp:anchor distT="0" distB="0" distL="114300" distR="114300" simplePos="0" relativeHeight="251662336" behindDoc="0" locked="0" layoutInCell="1" allowOverlap="1" wp14:anchorId="34267D16" wp14:editId="5D9D3A27">
+              <wp:anchor distT="0" distB="0" distL="114300" distR="114300" simplePos="0" relativeHeight="251666432" behindDoc="0" locked="0" layoutInCell="1" allowOverlap="1" wp14:anchorId="5682CE86" wp14:editId="7DA4F8E9">
                 <wp:simplePos x="0" y="0"/>
-                <wp:positionH relativeFrom="column">
+                <wp:positionH relativeFrom="margin">
                   <wp:posOffset>-756285</wp:posOffset>
                 </wp:positionH>
                 <wp:positionV relativeFrom="paragraph">
-                  <wp:posOffset>319405</wp:posOffset>
+                  <wp:posOffset>351155</wp:posOffset>
                 </wp:positionV>
-                <wp:extent cx="1476375" cy="1495425"/>
-                <wp:effectExtent l="0" t="0" r="28575" b="28575"/>
+                <wp:extent cx="1479550" cy="1447800"/>
+                <wp:effectExtent l="0" t="0" r="25400" b="19050"/>
                 <wp:wrapNone/>
-                <wp:docPr id="511996387" name="Rectángulo: esquinas redondeadas 2"/>
+                <wp:docPr id="2027875240" name="Rectángulo: esquinas redondeadas 1"/>
                 <wp:cNvGraphicFramePr/>
                 <a:graphic xmlns:a="http://schemas.openxmlformats.org/drawingml/2006/main">
                   <a:graphicData uri="http://schemas.microsoft.com/office/word/2010/wordprocessingShape">
@@ -44,11 +44,11 @@
                       <wps:spPr>
                         <a:xfrm>
                           <a:off x="0" y="0"/>
-                          <a:ext cx="1476375" cy="1495425"/>
+                          <a:ext cx="1479550" cy="1447800"/>
                         </a:xfrm>
                         <a:prstGeom prst="roundRect">
                           <a:avLst>
-                            <a:gd name="adj" fmla="val 12151"/>
+                            <a:gd name="adj" fmla="val 17106"/>
                           </a:avLst>
                         </a:prstGeom>
                         <a:blipFill dpi="0" rotWithShape="1">
@@ -101,9 +101,10 @@
           </mc:Choice>
           <mc:Fallback>
             <w:pict>
-              <v:roundrect w14:anchorId="0D049B6E" id="Rectángulo: esquinas redondeadas 2" o:spid="_x0000_s1026" style="position:absolute;margin-left:-59.55pt;margin-top:25.15pt;width:116.25pt;height:117.75pt;z-index:251662336;visibility:visible;mso-wrap-style:square;mso-width-percent:0;mso-height-percent:0;mso-wrap-distance-left:9pt;mso-wrap-distance-top:0;mso-wrap-distance-right:9pt;mso-wrap-distance-bottom:0;mso-position-horizontal:absolute;mso-position-horizontal-relative:text;mso-position-vertical:absolute;mso-position-vertical-relative:text;mso-width-percent:0;mso-height-percent:0;mso-width-relative:margin;mso-height-relative:margin;v-text-anchor:middle" arcsize="7964f" o:gfxdata="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" strokecolor="#030e13 [484]" strokeweight="1pt">
+              <v:roundrect w14:anchorId="4E9D2CE9" id="Rectángulo: esquinas redondeadas 1" o:spid="_x0000_s1026" style="position:absolute;margin-left:-59.55pt;margin-top:27.65pt;width:116.5pt;height:114pt;z-index:251666432;visibility:visible;mso-wrap-style:square;mso-width-percent:0;mso-height-percent:0;mso-wrap-distance-left:9pt;mso-wrap-distance-top:0;mso-wrap-distance-right:9pt;mso-wrap-distance-bottom:0;mso-position-horizontal:absolute;mso-position-horizontal-relative:margin;mso-position-vertical:absolute;mso-position-vertical-relative:text;mso-width-percent:0;mso-height-percent:0;mso-width-relative:margin;mso-height-relative:margin;v-text-anchor:middle" arcsize="11211f" o:gfxdata="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" strokecolor="#030e13 [484]" strokeweight="1pt">
                 <v:fill r:id="rId6" o:title="" recolor="t" rotate="t" type="frame"/>
                 <v:stroke joinstyle="miter"/>
+                <w10:wrap anchorx="margin"/>
               </v:roundrect>
             </w:pict>
           </mc:Fallback>
@@ -120,18 +121,18 @@
         <mc:AlternateContent>
           <mc:Choice Requires="wps">
             <w:drawing>
-              <wp:anchor distT="0" distB="0" distL="114300" distR="114300" simplePos="0" relativeHeight="251661312" behindDoc="0" locked="0" layoutInCell="1" allowOverlap="1" wp14:anchorId="3036A738" wp14:editId="32CAAB59">
+              <wp:anchor distT="0" distB="0" distL="114300" distR="114300" simplePos="0" relativeHeight="251667456" behindDoc="0" locked="0" layoutInCell="1" allowOverlap="1" wp14:anchorId="5CF5EAA4" wp14:editId="4AA0D06C">
                 <wp:simplePos x="0" y="0"/>
                 <wp:positionH relativeFrom="column">
-                  <wp:posOffset>4634864</wp:posOffset>
+                  <wp:posOffset>4609465</wp:posOffset>
                 </wp:positionH>
                 <wp:positionV relativeFrom="paragraph">
-                  <wp:posOffset>367030</wp:posOffset>
+                  <wp:posOffset>344805</wp:posOffset>
                 </wp:positionV>
-                <wp:extent cx="1457325" cy="1447800"/>
-                <wp:effectExtent l="0" t="0" r="28575" b="19050"/>
+                <wp:extent cx="1498600" cy="1479550"/>
+                <wp:effectExtent l="0" t="0" r="25400" b="25400"/>
                 <wp:wrapNone/>
-                <wp:docPr id="2087833205" name="Elipse 1"/>
+                <wp:docPr id="1650866933" name="Elipse 2"/>
                 <wp:cNvGraphicFramePr/>
                 <a:graphic xmlns:a="http://schemas.openxmlformats.org/drawingml/2006/main">
                   <a:graphicData uri="http://schemas.microsoft.com/office/word/2010/wordprocessingShape">
@@ -140,103 +141,9 @@
                       <wps:spPr>
                         <a:xfrm>
                           <a:off x="0" y="0"/>
-                          <a:ext cx="1457325" cy="1447800"/>
+                          <a:ext cx="1498600" cy="1479550"/>
                         </a:xfrm>
                         <a:prstGeom prst="ellipse">
-                          <a:avLst/>
-                        </a:prstGeom>
-                        <a:blipFill dpi="0" rotWithShape="1">
-                          <a:blip r:embed="rId7">
-                            <a:extLst>
-                              <a:ext uri="{28A0092B-C50C-407E-A947-70E740481C1C}">
-                                <a14:useLocalDpi xmlns:a14="http://schemas.microsoft.com/office/drawing/2010/main" val="0"/>
-                              </a:ext>
-                            </a:extLst>
-                          </a:blip>
-                          <a:srcRect/>
-                          <a:stretch>
-                            <a:fillRect/>
-                          </a:stretch>
-                        </a:blipFill>
-                      </wps:spPr>
-                      <wps:style>
-                        <a:lnRef idx="2">
-                          <a:schemeClr val="accent1">
-                            <a:shade val="15000"/>
-                          </a:schemeClr>
-                        </a:lnRef>
-                        <a:fillRef idx="1">
-                          <a:schemeClr val="accent1"/>
-                        </a:fillRef>
-                        <a:effectRef idx="0">
-                          <a:schemeClr val="accent1"/>
-                        </a:effectRef>
-                        <a:fontRef idx="minor">
-                          <a:schemeClr val="lt1"/>
-                        </a:fontRef>
-                      </wps:style>
-                      <wps:bodyPr rot="0" spcFirstLastPara="0" vertOverflow="overflow" horzOverflow="overflow" vert="horz" wrap="square" lIns="91440" tIns="45720" rIns="91440" bIns="45720" numCol="1" spcCol="0" rtlCol="0" fromWordArt="0" anchor="ctr" anchorCtr="0" forceAA="0" compatLnSpc="1">
-                        <a:prstTxWarp prst="textNoShape">
-                          <a:avLst/>
-                        </a:prstTxWarp>
-                        <a:noAutofit/>
-                      </wps:bodyPr>
-                    </wps:wsp>
-                  </a:graphicData>
-                </a:graphic>
-                <wp14:sizeRelH relativeFrom="margin">
-                  <wp14:pctWidth>0</wp14:pctWidth>
-                </wp14:sizeRelH>
-                <wp14:sizeRelV relativeFrom="margin">
-                  <wp14:pctHeight>0</wp14:pctHeight>
-                </wp14:sizeRelV>
-              </wp:anchor>
-            </w:drawing>
-          </mc:Choice>
-          <mc:Fallback>
-            <w:pict>
-              <v:oval w14:anchorId="5656B413" id="Elipse 1" o:spid="_x0000_s1026" style="position:absolute;margin-left:364.95pt;margin-top:28.9pt;width:114.75pt;height:114pt;z-index:251661312;visibility:visible;mso-wrap-style:square;mso-width-percent:0;mso-height-percent:0;mso-wrap-distance-left:9pt;mso-wrap-distance-top:0;mso-wrap-distance-right:9pt;mso-wrap-distance-bottom:0;mso-position-horizontal:absolute;mso-position-horizontal-relative:text;mso-position-vertical:absolute;mso-position-vertical-relative:text;mso-width-percent:0;mso-height-percent:0;mso-width-relative:margin;mso-height-relative:margin;v-text-anchor:middle" o:gfxdata="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" strokecolor="#030e13 [484]" strokeweight="1pt">
-                <v:fill r:id="rId8" o:title="" recolor="t" rotate="t" type="frame"/>
-                <v:stroke joinstyle="miter"/>
-              </v:oval>
-            </w:pict>
-          </mc:Fallback>
-        </mc:AlternateContent>
-      </w:r>
-      <w:r>
-        <w:rPr>
-          <w:b/>
-          <w:bCs/>
-          <w:noProof/>
-          <w:sz w:val="72"/>
-          <w:szCs w:val="72"/>
-        </w:rPr>
-        <mc:AlternateContent>
-          <mc:Choice Requires="wps">
-            <w:drawing>
-              <wp:anchor distT="0" distB="0" distL="114300" distR="114300" simplePos="0" relativeHeight="251660288" behindDoc="0" locked="0" layoutInCell="1" allowOverlap="1" wp14:anchorId="1E356FA9" wp14:editId="6498743D">
-                <wp:simplePos x="0" y="0"/>
-                <wp:positionH relativeFrom="column">
-                  <wp:posOffset>-832486</wp:posOffset>
-                </wp:positionH>
-                <wp:positionV relativeFrom="paragraph">
-                  <wp:posOffset>233679</wp:posOffset>
-                </wp:positionV>
-                <wp:extent cx="1628775" cy="1666875"/>
-                <wp:effectExtent l="0" t="0" r="28575" b="28575"/>
-                <wp:wrapNone/>
-                <wp:docPr id="623773143" name="Rectángulo: esquinas redondeadas 2"/>
-                <wp:cNvGraphicFramePr/>
-                <a:graphic xmlns:a="http://schemas.openxmlformats.org/drawingml/2006/main">
-                  <a:graphicData uri="http://schemas.microsoft.com/office/word/2010/wordprocessingShape">
-                    <wps:wsp>
-                      <wps:cNvSpPr/>
-                      <wps:spPr>
-                        <a:xfrm>
-                          <a:off x="0" y="0"/>
-                          <a:ext cx="1628775" cy="1666875"/>
-                        </a:xfrm>
-                        <a:prstGeom prst="roundRect">
                           <a:avLst/>
                         </a:prstGeom>
                       </wps:spPr>
@@ -276,9 +183,9 @@
           </mc:Choice>
           <mc:Fallback>
             <w:pict>
-              <v:roundrect w14:anchorId="00BD2AF1" id="Rectángulo: esquinas redondeadas 2" o:spid="_x0000_s1026" style="position:absolute;margin-left:-65.55pt;margin-top:18.4pt;width:128.25pt;height:131.25pt;z-index:251660288;visibility:visible;mso-wrap-style:square;mso-width-percent:0;mso-height-percent:0;mso-wrap-distance-left:9pt;mso-wrap-distance-top:0;mso-wrap-distance-right:9pt;mso-wrap-distance-bottom:0;mso-position-horizontal:absolute;mso-position-horizontal-relative:text;mso-position-vertical:absolute;mso-position-vertical-relative:text;mso-width-percent:0;mso-height-percent:0;mso-width-relative:margin;mso-height-relative:margin;v-text-anchor:middle" arcsize="10923f" o:gfxdata="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" fillcolor="#156082 [3204]" strokecolor="#030e13 [484]" strokeweight="1pt">
+              <v:oval w14:anchorId="0F2C53AF" id="Elipse 2" o:spid="_x0000_s1026" style="position:absolute;margin-left:362.95pt;margin-top:27.15pt;width:118pt;height:116.5pt;z-index:251667456;visibility:visible;mso-wrap-style:square;mso-width-percent:0;mso-height-percent:0;mso-wrap-distance-left:9pt;mso-wrap-distance-top:0;mso-wrap-distance-right:9pt;mso-wrap-distance-bottom:0;mso-position-horizontal:absolute;mso-position-horizontal-relative:text;mso-position-vertical:absolute;mso-position-vertical-relative:text;mso-width-percent:0;mso-height-percent:0;mso-width-relative:margin;mso-height-relative:margin;v-text-anchor:middle" o:gfxdata="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" fillcolor="#156082 [3204]" strokecolor="#030e13 [484]" strokeweight="1pt">
                 <v:stroke joinstyle="miter"/>
-              </v:roundrect>
+              </v:oval>
             </w:pict>
           </mc:Fallback>
         </mc:AlternateContent>
@@ -294,18 +201,18 @@
         <mc:AlternateContent>
           <mc:Choice Requires="wps">
             <w:drawing>
-              <wp:anchor distT="0" distB="0" distL="114300" distR="114300" simplePos="0" relativeHeight="251659264" behindDoc="0" locked="0" layoutInCell="1" allowOverlap="1" wp14:anchorId="231D78F8" wp14:editId="49CDD8AD">
+              <wp:anchor distT="0" distB="0" distL="114300" distR="114300" simplePos="0" relativeHeight="251660288" behindDoc="0" locked="0" layoutInCell="1" allowOverlap="1" wp14:anchorId="1E356FA9" wp14:editId="5DC57AA7">
                 <wp:simplePos x="0" y="0"/>
                 <wp:positionH relativeFrom="column">
-                  <wp:posOffset>4501515</wp:posOffset>
+                  <wp:posOffset>-832486</wp:posOffset>
                 </wp:positionH>
                 <wp:positionV relativeFrom="paragraph">
-                  <wp:posOffset>233045</wp:posOffset>
+                  <wp:posOffset>233679</wp:posOffset>
                 </wp:positionV>
-                <wp:extent cx="1714500" cy="1704975"/>
-                <wp:effectExtent l="0" t="0" r="19050" b="28575"/>
+                <wp:extent cx="1628775" cy="1666875"/>
+                <wp:effectExtent l="0" t="0" r="28575" b="28575"/>
                 <wp:wrapNone/>
-                <wp:docPr id="2017015663" name="Lágrima 1"/>
+                <wp:docPr id="623773143" name="Rectángulo: esquinas redondeadas 2"/>
                 <wp:cNvGraphicFramePr/>
                 <a:graphic xmlns:a="http://schemas.openxmlformats.org/drawingml/2006/main">
                   <a:graphicData uri="http://schemas.microsoft.com/office/word/2010/wordprocessingShape">
@@ -314,11 +221,22 @@
                       <wps:spPr>
                         <a:xfrm>
                           <a:off x="0" y="0"/>
-                          <a:ext cx="1714500" cy="1704975"/>
+                          <a:ext cx="1628775" cy="1666875"/>
                         </a:xfrm>
-                        <a:prstGeom prst="teardrop">
+                        <a:prstGeom prst="roundRect">
                           <a:avLst/>
                         </a:prstGeom>
+                        <a:solidFill>
+                          <a:schemeClr val="tx2">
+                            <a:lumMod val="50000"/>
+                            <a:lumOff val="50000"/>
+                          </a:schemeClr>
+                        </a:solidFill>
+                        <a:ln>
+                          <a:solidFill>
+                            <a:srgbClr val="00B0F0"/>
+                          </a:solidFill>
+                        </a:ln>
                       </wps:spPr>
                       <wps:style>
                         <a:lnRef idx="2">
@@ -356,7 +274,98 @@
           </mc:Choice>
           <mc:Fallback>
             <w:pict>
-              <v:shape w14:anchorId="6A860CEA" id="Lágrima 1" o:spid="_x0000_s1026" style="position:absolute;margin-left:354.45pt;margin-top:18.35pt;width:135pt;height:134.25pt;z-index:251659264;visibility:visible;mso-wrap-style:square;mso-width-percent:0;mso-height-percent:0;mso-wrap-distance-left:9pt;mso-wrap-distance-top:0;mso-wrap-distance-right:9pt;mso-wrap-distance-bottom:0;mso-position-horizontal:absolute;mso-position-horizontal-relative:text;mso-position-vertical:absolute;mso-position-vertical-relative:text;mso-width-percent:0;mso-height-percent:0;mso-width-relative:margin;mso-height-relative:margin;v-text-anchor:middle" coordsize="1714500,1704975" o:gfxdata="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" path="m,852488c,381672,383804,,857250,r857250,l1714500,852488v,470816,-383804,852488,-857250,852488c383804,1704976,,1323304,,852488xe" fillcolor="#156082 [3204]" strokecolor="#030e13 [484]" strokeweight="1pt">
+              <v:roundrect w14:anchorId="3683CA2E" id="Rectángulo: esquinas redondeadas 2" o:spid="_x0000_s1026" style="position:absolute;margin-left:-65.55pt;margin-top:18.4pt;width:128.25pt;height:131.25pt;z-index:251660288;visibility:visible;mso-wrap-style:square;mso-width-percent:0;mso-height-percent:0;mso-wrap-distance-left:9pt;mso-wrap-distance-top:0;mso-wrap-distance-right:9pt;mso-wrap-distance-bottom:0;mso-position-horizontal:absolute;mso-position-horizontal-relative:text;mso-position-vertical:absolute;mso-position-vertical-relative:text;mso-width-percent:0;mso-height-percent:0;mso-width-relative:margin;mso-height-relative:margin;v-text-anchor:middle" arcsize="10923f" o:gfxdata="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" fillcolor="#4e95d9 [1631]" strokecolor="#00b0f0" strokeweight="1pt">
+                <v:stroke joinstyle="miter"/>
+              </v:roundrect>
+            </w:pict>
+          </mc:Fallback>
+        </mc:AlternateContent>
+      </w:r>
+      <w:r>
+        <w:rPr>
+          <w:b/>
+          <w:bCs/>
+          <w:noProof/>
+          <w:sz w:val="72"/>
+          <w:szCs w:val="72"/>
+        </w:rPr>
+        <mc:AlternateContent>
+          <mc:Choice Requires="wps">
+            <w:drawing>
+              <wp:anchor distT="0" distB="0" distL="114300" distR="114300" simplePos="0" relativeHeight="251659264" behindDoc="0" locked="0" layoutInCell="1" allowOverlap="1" wp14:anchorId="231D78F8" wp14:editId="6E08A3AA">
+                <wp:simplePos x="0" y="0"/>
+                <wp:positionH relativeFrom="column">
+                  <wp:posOffset>4501515</wp:posOffset>
+                </wp:positionH>
+                <wp:positionV relativeFrom="paragraph">
+                  <wp:posOffset>233045</wp:posOffset>
+                </wp:positionV>
+                <wp:extent cx="1714500" cy="1704975"/>
+                <wp:effectExtent l="0" t="0" r="19050" b="28575"/>
+                <wp:wrapNone/>
+                <wp:docPr id="2017015663" name="Lágrima 1"/>
+                <wp:cNvGraphicFramePr/>
+                <a:graphic xmlns:a="http://schemas.openxmlformats.org/drawingml/2006/main">
+                  <a:graphicData uri="http://schemas.microsoft.com/office/word/2010/wordprocessingShape">
+                    <wps:wsp>
+                      <wps:cNvSpPr/>
+                      <wps:spPr>
+                        <a:xfrm>
+                          <a:off x="0" y="0"/>
+                          <a:ext cx="1714500" cy="1704975"/>
+                        </a:xfrm>
+                        <a:prstGeom prst="teardrop">
+                          <a:avLst/>
+                        </a:prstGeom>
+                        <a:solidFill>
+                          <a:schemeClr val="tx2">
+                            <a:lumMod val="50000"/>
+                            <a:lumOff val="50000"/>
+                          </a:schemeClr>
+                        </a:solidFill>
+                        <a:ln>
+                          <a:solidFill>
+                            <a:srgbClr val="00B0F0"/>
+                          </a:solidFill>
+                        </a:ln>
+                      </wps:spPr>
+                      <wps:style>
+                        <a:lnRef idx="2">
+                          <a:schemeClr val="accent1">
+                            <a:shade val="15000"/>
+                          </a:schemeClr>
+                        </a:lnRef>
+                        <a:fillRef idx="1">
+                          <a:schemeClr val="accent1"/>
+                        </a:fillRef>
+                        <a:effectRef idx="0">
+                          <a:schemeClr val="accent1"/>
+                        </a:effectRef>
+                        <a:fontRef idx="minor">
+                          <a:schemeClr val="lt1"/>
+                        </a:fontRef>
+                      </wps:style>
+                      <wps:bodyPr rot="0" spcFirstLastPara="0" vertOverflow="overflow" horzOverflow="overflow" vert="horz" wrap="square" lIns="91440" tIns="45720" rIns="91440" bIns="45720" numCol="1" spcCol="0" rtlCol="0" fromWordArt="0" anchor="ctr" anchorCtr="0" forceAA="0" compatLnSpc="1">
+                        <a:prstTxWarp prst="textNoShape">
+                          <a:avLst/>
+                        </a:prstTxWarp>
+                        <a:noAutofit/>
+                      </wps:bodyPr>
+                    </wps:wsp>
+                  </a:graphicData>
+                </a:graphic>
+                <wp14:sizeRelH relativeFrom="margin">
+                  <wp14:pctWidth>0</wp14:pctWidth>
+                </wp14:sizeRelH>
+                <wp14:sizeRelV relativeFrom="margin">
+                  <wp14:pctHeight>0</wp14:pctHeight>
+                </wp14:sizeRelV>
+              </wp:anchor>
+            </w:drawing>
+          </mc:Choice>
+          <mc:Fallback>
+            <w:pict>
+              <v:shape w14:anchorId="455E94A2" id="Lágrima 1" o:spid="_x0000_s1026" style="position:absolute;margin-left:354.45pt;margin-top:18.35pt;width:135pt;height:134.25pt;z-index:251659264;visibility:visible;mso-wrap-style:square;mso-width-percent:0;mso-height-percent:0;mso-wrap-distance-left:9pt;mso-wrap-distance-top:0;mso-wrap-distance-right:9pt;mso-wrap-distance-bottom:0;mso-position-horizontal:absolute;mso-position-horizontal-relative:text;mso-position-vertical:absolute;mso-position-vertical-relative:text;mso-width-percent:0;mso-height-percent:0;mso-width-relative:margin;mso-height-relative:margin;v-text-anchor:middle" coordsize="1714500,1704975" o:gfxdata="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" path="m,852488c,381672,383804,,857250,r857250,l1714500,852488v,470816,-383804,852488,-857250,852488c383804,1704976,,1323304,,852488xe" fillcolor="#4e95d9 [1631]" strokecolor="#00b0f0" strokeweight="1pt">
                 <v:stroke joinstyle="miter"/>
                 <v:path arrowok="t" o:connecttype="custom" o:connectlocs="0,852488;857250,0;1714500,0;1714500,852488;857250,1704976;0,852488" o:connectangles="0,0,0,0,0,0"/>
               </v:shape>
@@ -364,7 +373,6 @@
           </mc:Fallback>
         </mc:AlternateContent>
       </w:r>
-      <w:proofErr w:type="spellStart"/>
       <w:r>
         <w:rPr>
           <w:b/>
@@ -372,17 +380,7 @@
           <w:sz w:val="72"/>
           <w:szCs w:val="72"/>
         </w:rPr>
-        <w:t>Curriculum</w:t>
-      </w:r>
-      <w:proofErr w:type="spellEnd"/>
-      <w:r>
-        <w:rPr>
-          <w:b/>
-          <w:bCs/>
-          <w:sz w:val="72"/>
-          <w:szCs w:val="72"/>
-        </w:rPr>
-        <w:t xml:space="preserve"> Vitae</w:t>
+        <w:t>Curriculum Vitae</w:t>
       </w:r>
     </w:p>
     <w:p>
@@ -492,18 +490,18 @@
         <mc:AlternateContent>
           <mc:Choice Requires="wps">
             <w:drawing>
-              <wp:anchor distT="0" distB="0" distL="114300" distR="114300" simplePos="0" relativeHeight="251665408" behindDoc="0" locked="0" layoutInCell="1" allowOverlap="1" wp14:anchorId="3DB441C0" wp14:editId="0A1FB582">
+              <wp:anchor distT="0" distB="0" distL="114300" distR="114300" simplePos="0" relativeHeight="251668480" behindDoc="0" locked="0" layoutInCell="1" allowOverlap="1" wp14:anchorId="6B083A11" wp14:editId="2490BACA">
                 <wp:simplePos x="0" y="0"/>
-                <wp:positionH relativeFrom="page">
-                  <wp:align>left</wp:align>
+                <wp:positionH relativeFrom="column">
+                  <wp:posOffset>-1073785</wp:posOffset>
                 </wp:positionH>
                 <wp:positionV relativeFrom="paragraph">
                   <wp:posOffset>208915</wp:posOffset>
                 </wp:positionV>
-                <wp:extent cx="2514600" cy="257175"/>
+                <wp:extent cx="2222500" cy="292100"/>
                 <wp:effectExtent l="0" t="0" r="0" b="0"/>
                 <wp:wrapNone/>
-                <wp:docPr id="889063953" name="Cuadro de texto 5"/>
+                <wp:docPr id="1155851997" name="Cuadro de texto 3"/>
                 <wp:cNvGraphicFramePr/>
                 <a:graphic xmlns:a="http://schemas.openxmlformats.org/drawingml/2006/main">
                   <a:graphicData uri="http://schemas.microsoft.com/office/word/2010/wordprocessingShape">
@@ -512,7 +510,7 @@
                       <wps:spPr>
                         <a:xfrm>
                           <a:off x="0" y="0"/>
-                          <a:ext cx="2514600" cy="257175"/>
+                          <a:ext cx="2222500" cy="292100"/>
                         </a:xfrm>
                         <a:prstGeom prst="rect">
                           <a:avLst/>
@@ -543,16 +541,19 @@
                 <wp14:sizeRelH relativeFrom="margin">
                   <wp14:pctWidth>0</wp14:pctWidth>
                 </wp14:sizeRelH>
+                <wp14:sizeRelV relativeFrom="margin">
+                  <wp14:pctHeight>0</wp14:pctHeight>
+                </wp14:sizeRelV>
               </wp:anchor>
             </w:drawing>
           </mc:Choice>
           <mc:Fallback>
             <w:pict>
-              <v:shapetype w14:anchorId="3DB441C0" id="_x0000_t202" coordsize="21600,21600" o:spt="202" path="m,l,21600r21600,l21600,xe">
+              <v:shapetype w14:anchorId="6B083A11" id="_x0000_t202" coordsize="21600,21600" o:spt="202" path="m,l,21600r21600,l21600,xe">
                 <v:stroke joinstyle="miter"/>
                 <v:path gradientshapeok="t" o:connecttype="rect"/>
               </v:shapetype>
-              <v:shape id="Cuadro de texto 5" o:spid="_x0000_s1026" type="#_x0000_t202" style="position:absolute;left:0;text-align:left;margin-left:0;margin-top:16.45pt;width:198pt;height:20.25pt;z-index:251665408;visibility:visible;mso-wrap-style:square;mso-width-percent:0;mso-wrap-distance-left:9pt;mso-wrap-distance-top:0;mso-wrap-distance-right:9pt;mso-wrap-distance-bottom:0;mso-position-horizontal:left;mso-position-horizontal-relative:page;mso-position-vertical:absolute;mso-position-vertical-relative:text;mso-width-percent:0;mso-width-relative:margin;v-text-anchor:top" o:gfxdata="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" filled="f" stroked="f" strokeweight=".5pt">
+              <v:shape id="Cuadro de texto 3" o:spid="_x0000_s1026" type="#_x0000_t202" style="position:absolute;left:0;text-align:left;margin-left:-84.55pt;margin-top:16.45pt;width:175pt;height:23pt;z-index:251668480;visibility:visible;mso-wrap-style:square;mso-width-percent:0;mso-height-percent:0;mso-wrap-distance-left:9pt;mso-wrap-distance-top:0;mso-wrap-distance-right:9pt;mso-wrap-distance-bottom:0;mso-position-horizontal:absolute;mso-position-horizontal-relative:text;mso-position-vertical:absolute;mso-position-vertical-relative:text;mso-width-percent:0;mso-height-percent:0;mso-width-relative:margin;mso-height-relative:margin;v-text-anchor:top" o:gfxdata="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" filled="f" stroked="f" strokeweight=".5pt">
                 <v:textbox>
                   <w:txbxContent>
                     <w:p>
@@ -562,7 +563,6 @@
                     </w:p>
                   </w:txbxContent>
                 </v:textbox>
-                <w10:wrap anchorx="page"/>
               </v:shape>
             </w:pict>
           </mc:Fallback>
@@ -573,26 +573,19 @@
           <w:sz w:val="18"/>
           <w:szCs w:val="18"/>
         </w:rPr>
-        <w:t>1</w:t>
-      </w:r>
-      <w:r>
+        <w:t>123456789</w:t>
+      </w:r>
+    </w:p>
+    <w:p>
+      <w:pPr>
+        <w:spacing w:after="80"/>
+        <w:jc w:val="center"/>
         <w:rPr>
           <w:sz w:val="18"/>
           <w:szCs w:val="18"/>
         </w:rPr>
-        <w:t>22333444</w:t>
-      </w:r>
-    </w:p>
-    <w:p>
-      <w:pPr>
-        <w:spacing w:after="80"/>
-        <w:jc w:val="center"/>
-        <w:rPr>
-          <w:sz w:val="18"/>
-          <w:szCs w:val="18"/>
-        </w:rPr>
-      </w:pPr>
-      <w:hyperlink r:id="rId9" w:history="1">
+      </w:pPr>
+      <w:hyperlink r:id="rId7" w:history="1">
         <w:r>
           <w:rPr>
             <w:rStyle w:val="Hipervnculo"/>
@@ -608,25 +601,35 @@
         <w:spacing w:after="80"/>
         <w:jc w:val="center"/>
       </w:pPr>
-      <w:r>
-        <w:rPr>
+    </w:p>
+    <w:p>
+      <w:pPr>
+        <w:spacing w:after="80"/>
+        <w:jc w:val="center"/>
+      </w:pPr>
+      <w:r>
+        <w:rPr>
+          <w:b/>
+          <w:bCs/>
           <w:noProof/>
+          <w:sz w:val="72"/>
+          <w:szCs w:val="72"/>
         </w:rPr>
         <mc:AlternateContent>
           <mc:Choice Requires="wps">
             <w:drawing>
-              <wp:anchor distT="0" distB="0" distL="114300" distR="114300" simplePos="0" relativeHeight="251663360" behindDoc="1" locked="0" layoutInCell="1" allowOverlap="1" wp14:anchorId="53488B58" wp14:editId="0F94E426">
+              <wp:anchor distT="0" distB="0" distL="114300" distR="114300" simplePos="0" relativeHeight="251658239" behindDoc="1" locked="0" layoutInCell="1" allowOverlap="1" wp14:anchorId="3620E8CD" wp14:editId="70AA2AA9">
                 <wp:simplePos x="0" y="0"/>
                 <wp:positionH relativeFrom="margin">
-                  <wp:align>center</wp:align>
+                  <wp:posOffset>-254635</wp:posOffset>
                 </wp:positionH>
                 <wp:positionV relativeFrom="paragraph">
-                  <wp:posOffset>158115</wp:posOffset>
+                  <wp:posOffset>66675</wp:posOffset>
                 </wp:positionV>
-                <wp:extent cx="5676900" cy="4829175"/>
-                <wp:effectExtent l="0" t="0" r="19050" b="28575"/>
+                <wp:extent cx="5759450" cy="4514850"/>
+                <wp:effectExtent l="0" t="0" r="0" b="0"/>
                 <wp:wrapNone/>
-                <wp:docPr id="428208858" name="Rectángulo: esquinas redondeadas 3"/>
+                <wp:docPr id="1282311495" name="Rectángulo: esquinas redondeadas 2"/>
                 <wp:cNvGraphicFramePr/>
                 <a:graphic xmlns:a="http://schemas.openxmlformats.org/drawingml/2006/main">
                   <a:graphicData uri="http://schemas.microsoft.com/office/word/2010/wordprocessingShape">
@@ -634,28 +637,53 @@
                       <wps:cNvSpPr/>
                       <wps:spPr>
                         <a:xfrm>
-                          <a:off x="942975" y="3114675"/>
-                          <a:ext cx="5676900" cy="4829175"/>
+                          <a:off x="0" y="0"/>
+                          <a:ext cx="5759450" cy="4514850"/>
                         </a:xfrm>
                         <a:prstGeom prst="roundRect">
                           <a:avLst>
-                            <a:gd name="adj" fmla="val 13314"/>
+                            <a:gd name="adj" fmla="val 8650"/>
                           </a:avLst>
                         </a:prstGeom>
-                        <a:ln/>
+                        <a:gradFill flip="none" rotWithShape="1">
+                          <a:gsLst>
+                            <a:gs pos="0">
+                              <a:schemeClr val="accent1">
+                                <a:lumMod val="67000"/>
+                              </a:schemeClr>
+                            </a:gs>
+                            <a:gs pos="48000">
+                              <a:schemeClr val="accent1">
+                                <a:lumMod val="97000"/>
+                                <a:lumOff val="3000"/>
+                              </a:schemeClr>
+                            </a:gs>
+                            <a:gs pos="100000">
+                              <a:schemeClr val="accent1">
+                                <a:lumMod val="60000"/>
+                                <a:lumOff val="40000"/>
+                              </a:schemeClr>
+                            </a:gs>
+                          </a:gsLst>
+                          <a:lin ang="16200000" scaled="1"/>
+                          <a:tileRect/>
+                        </a:gradFill>
+                        <a:ln>
+                          <a:noFill/>
+                        </a:ln>
                       </wps:spPr>
                       <wps:style>
-                        <a:lnRef idx="1">
-                          <a:schemeClr val="accent4"/>
+                        <a:lnRef idx="0">
+                          <a:scrgbClr r="0" g="0" b="0"/>
                         </a:lnRef>
-                        <a:fillRef idx="2">
-                          <a:schemeClr val="accent4"/>
+                        <a:fillRef idx="0">
+                          <a:scrgbClr r="0" g="0" b="0"/>
                         </a:fillRef>
-                        <a:effectRef idx="1">
-                          <a:schemeClr val="accent4"/>
+                        <a:effectRef idx="0">
+                          <a:scrgbClr r="0" g="0" b="0"/>
                         </a:effectRef>
                         <a:fontRef idx="minor">
-                          <a:schemeClr val="dk1"/>
+                          <a:schemeClr val="lt1"/>
                         </a:fontRef>
                       </wps:style>
                       <wps:bodyPr rot="0" spcFirstLastPara="0" vertOverflow="overflow" horzOverflow="overflow" vert="horz" wrap="square" lIns="91440" tIns="45720" rIns="91440" bIns="45720" numCol="1" spcCol="0" rtlCol="0" fromWordArt="0" anchor="ctr" anchorCtr="0" forceAA="0" compatLnSpc="1">
@@ -667,6 +695,9 @@
                     </wps:wsp>
                   </a:graphicData>
                 </a:graphic>
+                <wp14:sizeRelH relativeFrom="margin">
+                  <wp14:pctWidth>0</wp14:pctWidth>
+                </wp14:sizeRelH>
                 <wp14:sizeRelV relativeFrom="margin">
                   <wp14:pctHeight>0</wp14:pctHeight>
                 </wp14:sizeRelV>
@@ -675,23 +706,14 @@
           </mc:Choice>
           <mc:Fallback>
             <w:pict>
-              <v:roundrect w14:anchorId="36433087" id="Rectángulo: esquinas redondeadas 3" o:spid="_x0000_s1026" style="position:absolute;margin-left:0;margin-top:12.45pt;width:447pt;height:380.25pt;z-index:-251653120;visibility:visible;mso-wrap-style:square;mso-height-percent:0;mso-wrap-distance-left:9pt;mso-wrap-distance-top:0;mso-wrap-distance-right:9pt;mso-wrap-distance-bottom:0;mso-position-horizontal:center;mso-position-horizontal-relative:margin;mso-position-vertical:absolute;mso-position-vertical-relative:text;mso-height-percent:0;mso-height-relative:margin;v-text-anchor:middle" arcsize="8726f" o:gfxdata="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" fillcolor="#4fc5f2 [2167]" strokecolor="#0f9ed5 [3207]" strokeweight=".5pt">
-                <v:fill color2="#2ab8f0 [2615]" rotate="t" colors="0 #9ccff5;.5 #8fc4eb;1 #79beed" focus="100%" type="gradient">
-                  <o:fill v:ext="view" type="gradientUnscaled"/>
-                </v:fill>
-                <v:stroke joinstyle="miter"/>
+              <v:roundrect w14:anchorId="3ABEC879" id="Rectángulo: esquinas redondeadas 2" o:spid="_x0000_s1026" style="position:absolute;margin-left:-20.05pt;margin-top:5.25pt;width:453.5pt;height:355.5pt;z-index:-251658241;visibility:visible;mso-wrap-style:square;mso-width-percent:0;mso-height-percent:0;mso-wrap-distance-left:9pt;mso-wrap-distance-top:0;mso-wrap-distance-right:9pt;mso-wrap-distance-bottom:0;mso-position-horizontal:absolute;mso-position-horizontal-relative:margin;mso-position-vertical:absolute;mso-position-vertical-relative:text;mso-width-percent:0;mso-height-percent:0;mso-width-relative:margin;mso-height-relative:margin;v-text-anchor:middle" arcsize="5668f" o:gfxdata="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" fillcolor="#0e3f56 [2148]" stroked="f">
+                <v:fill color2="#45b0e1 [1940]" rotate="t" angle="180" colors="0 #0e4057;31457f #16678b;1 #46b1e1" focus="100%" type="gradient"/>
                 <w10:wrap anchorx="margin"/>
               </v:roundrect>
             </w:pict>
           </mc:Fallback>
         </mc:AlternateContent>
       </w:r>
-    </w:p>
-    <w:p>
-      <w:pPr>
-        <w:spacing w:after="80"/>
-        <w:jc w:val="center"/>
-      </w:pPr>
     </w:p>
     <w:p>
       <w:pPr>
@@ -735,23 +757,27 @@
       </w:pPr>
       <w:r>
         <w:rPr>
+          <w:b/>
+          <w:bCs/>
           <w:noProof/>
+          <w:sz w:val="72"/>
+          <w:szCs w:val="72"/>
         </w:rPr>
         <mc:AlternateContent>
           <mc:Choice Requires="wps">
             <w:drawing>
-              <wp:anchor distT="0" distB="0" distL="114300" distR="114300" simplePos="0" relativeHeight="251664384" behindDoc="1" locked="0" layoutInCell="1" allowOverlap="1" wp14:anchorId="308E7572" wp14:editId="183E651A">
+              <wp:anchor distT="0" distB="0" distL="114300" distR="114300" simplePos="0" relativeHeight="251664384" behindDoc="1" locked="0" layoutInCell="1" allowOverlap="1" wp14:anchorId="4A293B81" wp14:editId="150D3F9C">
                 <wp:simplePos x="0" y="0"/>
                 <wp:positionH relativeFrom="margin">
-                  <wp:align>center</wp:align>
+                  <wp:posOffset>-280035</wp:posOffset>
                 </wp:positionH>
                 <wp:positionV relativeFrom="paragraph">
-                  <wp:posOffset>394335</wp:posOffset>
+                  <wp:posOffset>413385</wp:posOffset>
                 </wp:positionV>
-                <wp:extent cx="5800725" cy="2686050"/>
-                <wp:effectExtent l="0" t="0" r="28575" b="19050"/>
+                <wp:extent cx="5797550" cy="2635250"/>
+                <wp:effectExtent l="0" t="0" r="12700" b="12700"/>
                 <wp:wrapNone/>
-                <wp:docPr id="1097035808" name="Rectángulo: esquinas redondeadas 4"/>
+                <wp:docPr id="31293243" name="Rectángulo: esquinas redondeadas 2"/>
                 <wp:cNvGraphicFramePr/>
                 <a:graphic xmlns:a="http://schemas.openxmlformats.org/drawingml/2006/main">
                   <a:graphicData uri="http://schemas.microsoft.com/office/word/2010/wordprocessingShape">
@@ -760,11 +786,11 @@
                       <wps:spPr>
                         <a:xfrm>
                           <a:off x="0" y="0"/>
-                          <a:ext cx="5800725" cy="2686050"/>
+                          <a:ext cx="5797550" cy="2635250"/>
                         </a:xfrm>
                         <a:prstGeom prst="roundRect">
                           <a:avLst>
-                            <a:gd name="adj" fmla="val 11348"/>
+                            <a:gd name="adj" fmla="val 10884"/>
                           </a:avLst>
                         </a:prstGeom>
                       </wps:spPr>
@@ -794,12 +820,15 @@
                 <wp14:sizeRelH relativeFrom="margin">
                   <wp14:pctWidth>0</wp14:pctWidth>
                 </wp14:sizeRelH>
+                <wp14:sizeRelV relativeFrom="margin">
+                  <wp14:pctHeight>0</wp14:pctHeight>
+                </wp14:sizeRelV>
               </wp:anchor>
             </w:drawing>
           </mc:Choice>
           <mc:Fallback>
             <w:pict>
-              <v:roundrect w14:anchorId="62DD9FA6" id="Rectángulo: esquinas redondeadas 4" o:spid="_x0000_s1026" style="position:absolute;margin-left:0;margin-top:31.05pt;width:456.75pt;height:211.5pt;z-index:-251652096;visibility:visible;mso-wrap-style:square;mso-width-percent:0;mso-wrap-distance-left:9pt;mso-wrap-distance-top:0;mso-wrap-distance-right:9pt;mso-wrap-distance-bottom:0;mso-position-horizontal:center;mso-position-horizontal-relative:margin;mso-position-vertical:absolute;mso-position-vertical-relative:text;mso-width-percent:0;mso-width-relative:margin;v-text-anchor:middle" arcsize="7436f" o:gfxdata="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" fillcolor="#555 [2160]" strokecolor="black [3200]" strokeweight=".5pt">
+              <v:roundrect w14:anchorId="748632A9" id="Rectángulo: esquinas redondeadas 2" o:spid="_x0000_s1026" style="position:absolute;margin-left:-22.05pt;margin-top:32.55pt;width:456.5pt;height:207.5pt;z-index:-251652096;visibility:visible;mso-wrap-style:square;mso-width-percent:0;mso-height-percent:0;mso-wrap-distance-left:9pt;mso-wrap-distance-top:0;mso-wrap-distance-right:9pt;mso-wrap-distance-bottom:0;mso-position-horizontal:absolute;mso-position-horizontal-relative:margin;mso-position-vertical:absolute;mso-position-vertical-relative:text;mso-width-percent:0;mso-height-percent:0;mso-width-relative:margin;mso-height-relative:margin;v-text-anchor:middle" arcsize="7133f" o:gfxdata="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" fillcolor="#555 [2160]" strokecolor="black [3200]" strokeweight=".5pt">
                 <v:fill color2="#313131 [2608]" rotate="t" colors="0 #9b9b9b;.5 #8e8e8e;1 #797979" focus="100%" type="gradient">
                   <o:fill v:ext="view" type="gradientUnscaled"/>
                 </v:fill>
@@ -849,7 +878,7 @@
         <w:pStyle w:val="Prrafodelista"/>
         <w:numPr>
           <w:ilvl w:val="0"/>
-          <w:numId w:val="2"/>
+          <w:numId w:val="8"/>
         </w:numPr>
         <w:spacing w:after="80"/>
       </w:pPr>
@@ -862,20 +891,12 @@
         <w:pStyle w:val="Prrafodelista"/>
         <w:numPr>
           <w:ilvl w:val="0"/>
-          <w:numId w:val="2"/>
+          <w:numId w:val="8"/>
         </w:numPr>
         <w:spacing w:after="80"/>
       </w:pPr>
       <w:r>
-        <w:t xml:space="preserve">Gestión y atención a clientes en hostelería. Bar </w:t>
-      </w:r>
-      <w:proofErr w:type="spellStart"/>
-      <w:r>
-        <w:t>Yovilant</w:t>
-      </w:r>
-      <w:proofErr w:type="spellEnd"/>
-      <w:r>
-        <w:t>. 2023-2024. Fines de Semana.</w:t>
+        <w:t>Gestión y atención a clientes en hostelería. Bar Yovilant. 2023-2024. Fines de Semana.</w:t>
       </w:r>
     </w:p>
     <w:p>
@@ -895,13 +916,23 @@
         </w:rPr>
         <w:t>Idiomas:</w:t>
       </w:r>
+      <w:r>
+        <w:rPr>
+          <w:b/>
+          <w:bCs/>
+          <w:noProof/>
+          <w:sz w:val="72"/>
+          <w:szCs w:val="72"/>
+        </w:rPr>
+        <w:t xml:space="preserve"> </w:t>
+      </w:r>
     </w:p>
     <w:p>
       <w:pPr>
         <w:pStyle w:val="Prrafodelista"/>
         <w:numPr>
           <w:ilvl w:val="0"/>
-          <w:numId w:val="3"/>
+          <w:numId w:val="8"/>
         </w:numPr>
         <w:spacing w:after="80"/>
       </w:pPr>
@@ -932,7 +963,7 @@
         <w:pStyle w:val="Prrafodelista"/>
         <w:numPr>
           <w:ilvl w:val="0"/>
-          <w:numId w:val="3"/>
+          <w:numId w:val="8"/>
         </w:numPr>
         <w:spacing w:after="80"/>
       </w:pPr>
@@ -945,7 +976,7 @@
         <w:pStyle w:val="Prrafodelista"/>
         <w:numPr>
           <w:ilvl w:val="0"/>
-          <w:numId w:val="3"/>
+          <w:numId w:val="8"/>
         </w:numPr>
         <w:spacing w:after="80"/>
       </w:pPr>
@@ -991,7 +1022,7 @@
         <w:pStyle w:val="Prrafodelista"/>
         <w:numPr>
           <w:ilvl w:val="0"/>
-          <w:numId w:val="6"/>
+          <w:numId w:val="8"/>
         </w:numPr>
         <w:spacing w:after="80"/>
         <w:rPr>
@@ -1007,7 +1038,7 @@
         <w:pStyle w:val="Prrafodelista"/>
         <w:numPr>
           <w:ilvl w:val="0"/>
-          <w:numId w:val="6"/>
+          <w:numId w:val="8"/>
         </w:numPr>
         <w:spacing w:after="80"/>
         <w:rPr>
@@ -1039,6 +1070,119 @@
 <file path=word/numbering.xml><?xml version="1.0" encoding="utf-8"?>
 <w:numbering xmlns:wpc="http://schemas.microsoft.com/office/word/2010/wordprocessingCanvas" xmlns:cx="http://schemas.microsoft.com/office/drawing/2014/chartex" xmlns:cx1="http://schemas.microsoft.com/office/drawing/2015/9/8/chartex" xmlns:cx2="http://schemas.microsoft.com/office/drawing/2015/10/21/chartex" xmlns:cx3="http://schemas.microsoft.com/office/drawing/2016/5/9/chartex" xmlns:cx4="http://schemas.microsoft.com/office/drawing/2016/5/10/chartex" xmlns:cx5="http://schemas.microsoft.com/office/drawing/2016/5/11/chartex" xmlns:cx6="http://schemas.microsoft.com/office/drawing/2016/5/12/chartex" xmlns:cx7="http://schemas.microsoft.com/office/drawing/2016/5/13/chartex" xmlns:cx8="http://schemas.microsoft.com/office/drawing/2016/5/14/chartex" xmlns:mc="http://schemas.openxmlformats.org/markup-compatibility/2006" xmlns:aink="http://schemas.microsoft.com/office/drawing/2016/ink" xmlns:am3d="http://schemas.microsoft.com/office/drawing/2017/model3d" xmlns:o="urn:schemas-microsoft-com:office:office" xmlns:oel="http://schemas.microsoft.com/office/2019/extlst" xmlns:r="http://schemas.openxmlformats.org/officeDocument/2006/relationships" xmlns:m="http://schemas.openxmlformats.org/officeDocument/2006/math" xmlns:v="urn:schemas-microsoft-com:vml" xmlns:wp14="http://schemas.microsoft.com/office/word/2010/wordprocessingDrawing" xmlns:wp="http://schemas.openxmlformats.org/drawingml/2006/wordprocessingDrawing" xmlns:w10="urn:schemas-microsoft-com:office:word" xmlns:w="http://schemas.openxmlformats.org/wordprocessingml/2006/main" xmlns:w14="http://schemas.microsoft.com/office/word/2010/wordml" xmlns:w15="http://schemas.microsoft.com/office/word/2012/wordml" xmlns:w16cex="http://schemas.microsoft.com/office/word/2018/wordml/cex" xmlns:w16cid="http://schemas.microsoft.com/office/word/2016/wordml/cid" xmlns:w16="http://schemas.microsoft.com/office/word/2018/wordml" xmlns:w16du="http://schemas.microsoft.com/office/word/2023/wordml/word16du" xmlns:w16sdtdh="http://schemas.microsoft.com/office/word/2020/wordml/sdtdatahash" xmlns:w16se="http://schemas.microsoft.com/office/word/2015/wordml/symex" xmlns:wpg="http://schemas.microsoft.com/office/word/2010/wordprocessingGroup" xmlns:wpi="http://schemas.microsoft.com/office/word/2010/wordprocessingInk" xmlns:wne="http://schemas.microsoft.com/office/word/2006/wordml" xmlns:wps="http://schemas.microsoft.com/office/word/2010/wordprocessingShape" mc:Ignorable="w14 w15 w16se w16cid w16 w16cex w16sdtdh w16du wp14">
   <w:abstractNum w:abstractNumId="0" w15:restartNumberingAfterBreak="0">
+    <w:nsid w:val="14D601DD"/>
+    <w:multiLevelType w:val="hybridMultilevel"/>
+    <w:tmpl w:val="521A3F66"/>
+    <w:lvl w:ilvl="0" w:tplc="3536D812">
+      <w:start w:val="1"/>
+      <w:numFmt w:val="bullet"/>
+      <w:lvlText w:val="Ѻ"/>
+      <w:lvlJc w:val="left"/>
+      <w:pPr>
+        <w:ind w:left="720" w:hanging="360"/>
+      </w:pPr>
+      <w:rPr>
+        <w:rFonts w:ascii="Utsaah" w:hAnsi="Utsaah" w:hint="default"/>
+      </w:rPr>
+    </w:lvl>
+    <w:lvl w:ilvl="1" w:tplc="0C0A0003" w:tentative="1">
+      <w:start w:val="1"/>
+      <w:numFmt w:val="bullet"/>
+      <w:lvlText w:val="o"/>
+      <w:lvlJc w:val="left"/>
+      <w:pPr>
+        <w:ind w:left="1440" w:hanging="360"/>
+      </w:pPr>
+      <w:rPr>
+        <w:rFonts w:ascii="Courier New" w:hAnsi="Courier New" w:cs="Courier New" w:hint="default"/>
+      </w:rPr>
+    </w:lvl>
+    <w:lvl w:ilvl="2" w:tplc="0C0A0005" w:tentative="1">
+      <w:start w:val="1"/>
+      <w:numFmt w:val="bullet"/>
+      <w:lvlText w:val=""/>
+      <w:lvlJc w:val="left"/>
+      <w:pPr>
+        <w:ind w:left="2160" w:hanging="360"/>
+      </w:pPr>
+      <w:rPr>
+        <w:rFonts w:ascii="Wingdings" w:hAnsi="Wingdings" w:hint="default"/>
+      </w:rPr>
+    </w:lvl>
+    <w:lvl w:ilvl="3" w:tplc="0C0A0001" w:tentative="1">
+      <w:start w:val="1"/>
+      <w:numFmt w:val="bullet"/>
+      <w:lvlText w:val=""/>
+      <w:lvlJc w:val="left"/>
+      <w:pPr>
+        <w:ind w:left="2880" w:hanging="360"/>
+      </w:pPr>
+      <w:rPr>
+        <w:rFonts w:ascii="Symbol" w:hAnsi="Symbol" w:hint="default"/>
+      </w:rPr>
+    </w:lvl>
+    <w:lvl w:ilvl="4" w:tplc="0C0A0003" w:tentative="1">
+      <w:start w:val="1"/>
+      <w:numFmt w:val="bullet"/>
+      <w:lvlText w:val="o"/>
+      <w:lvlJc w:val="left"/>
+      <w:pPr>
+        <w:ind w:left="3600" w:hanging="360"/>
+      </w:pPr>
+      <w:rPr>
+        <w:rFonts w:ascii="Courier New" w:hAnsi="Courier New" w:cs="Courier New" w:hint="default"/>
+      </w:rPr>
+    </w:lvl>
+    <w:lvl w:ilvl="5" w:tplc="0C0A0005" w:tentative="1">
+      <w:start w:val="1"/>
+      <w:numFmt w:val="bullet"/>
+      <w:lvlText w:val=""/>
+      <w:lvlJc w:val="left"/>
+      <w:pPr>
+        <w:ind w:left="4320" w:hanging="360"/>
+      </w:pPr>
+      <w:rPr>
+        <w:rFonts w:ascii="Wingdings" w:hAnsi="Wingdings" w:hint="default"/>
+      </w:rPr>
+    </w:lvl>
+    <w:lvl w:ilvl="6" w:tplc="0C0A0001" w:tentative="1">
+      <w:start w:val="1"/>
+      <w:numFmt w:val="bullet"/>
+      <w:lvlText w:val=""/>
+      <w:lvlJc w:val="left"/>
+      <w:pPr>
+        <w:ind w:left="5040" w:hanging="360"/>
+      </w:pPr>
+      <w:rPr>
+        <w:rFonts w:ascii="Symbol" w:hAnsi="Symbol" w:hint="default"/>
+      </w:rPr>
+    </w:lvl>
+    <w:lvl w:ilvl="7" w:tplc="0C0A0003" w:tentative="1">
+      <w:start w:val="1"/>
+      <w:numFmt w:val="bullet"/>
+      <w:lvlText w:val="o"/>
+      <w:lvlJc w:val="left"/>
+      <w:pPr>
+        <w:ind w:left="5760" w:hanging="360"/>
+      </w:pPr>
+      <w:rPr>
+        <w:rFonts w:ascii="Courier New" w:hAnsi="Courier New" w:cs="Courier New" w:hint="default"/>
+      </w:rPr>
+    </w:lvl>
+    <w:lvl w:ilvl="8" w:tplc="0C0A0005" w:tentative="1">
+      <w:start w:val="1"/>
+      <w:numFmt w:val="bullet"/>
+      <w:lvlText w:val=""/>
+      <w:lvlJc w:val="left"/>
+      <w:pPr>
+        <w:ind w:left="6480" w:hanging="360"/>
+      </w:pPr>
+      <w:rPr>
+        <w:rFonts w:ascii="Wingdings" w:hAnsi="Wingdings" w:hint="default"/>
+      </w:rPr>
+    </w:lvl>
+  </w:abstractNum>
+  <w:abstractNum w:abstractNumId="1" w15:restartNumberingAfterBreak="0">
     <w:nsid w:val="1C8B2D38"/>
     <w:multiLevelType w:val="hybridMultilevel"/>
     <w:tmpl w:val="EB8AC0EA"/>
@@ -1151,7 +1295,7 @@
       </w:rPr>
     </w:lvl>
   </w:abstractNum>
-  <w:abstractNum w:abstractNumId="1" w15:restartNumberingAfterBreak="0">
+  <w:abstractNum w:abstractNumId="2" w15:restartNumberingAfterBreak="0">
     <w:nsid w:val="27360769"/>
     <w:multiLevelType w:val="hybridMultilevel"/>
     <w:tmpl w:val="F49C8D00"/>
@@ -1264,7 +1408,7 @@
       </w:rPr>
     </w:lvl>
   </w:abstractNum>
-  <w:abstractNum w:abstractNumId="2" w15:restartNumberingAfterBreak="0">
+  <w:abstractNum w:abstractNumId="3" w15:restartNumberingAfterBreak="0">
     <w:nsid w:val="536350DF"/>
     <w:multiLevelType w:val="hybridMultilevel"/>
     <w:tmpl w:val="6A908D58"/>
@@ -1377,7 +1521,7 @@
       </w:rPr>
     </w:lvl>
   </w:abstractNum>
-  <w:abstractNum w:abstractNumId="3" w15:restartNumberingAfterBreak="0">
+  <w:abstractNum w:abstractNumId="4" w15:restartNumberingAfterBreak="0">
     <w:nsid w:val="5A3C01A4"/>
     <w:multiLevelType w:val="hybridMultilevel"/>
     <w:tmpl w:val="204093A6"/>
@@ -1490,7 +1634,7 @@
       </w:rPr>
     </w:lvl>
   </w:abstractNum>
-  <w:abstractNum w:abstractNumId="4" w15:restartNumberingAfterBreak="0">
+  <w:abstractNum w:abstractNumId="5" w15:restartNumberingAfterBreak="0">
     <w:nsid w:val="5FD07FCB"/>
     <w:multiLevelType w:val="hybridMultilevel"/>
     <w:tmpl w:val="E27AE2B8"/>
@@ -1603,7 +1747,7 @@
       </w:rPr>
     </w:lvl>
   </w:abstractNum>
-  <w:abstractNum w:abstractNumId="5" w15:restartNumberingAfterBreak="0">
+  <w:abstractNum w:abstractNumId="6" w15:restartNumberingAfterBreak="0">
     <w:nsid w:val="65814E06"/>
     <w:multiLevelType w:val="hybridMultilevel"/>
     <w:tmpl w:val="1D8AA51E"/>
@@ -1716,7 +1860,7 @@
       </w:rPr>
     </w:lvl>
   </w:abstractNum>
-  <w:abstractNum w:abstractNumId="6" w15:restartNumberingAfterBreak="0">
+  <w:abstractNum w:abstractNumId="7" w15:restartNumberingAfterBreak="0">
     <w:nsid w:val="6F9912FD"/>
     <w:multiLevelType w:val="hybridMultilevel"/>
     <w:tmpl w:val="68DC23E0"/>
@@ -1830,25 +1974,28 @@
     </w:lvl>
   </w:abstractNum>
   <w:num w:numId="1" w16cid:durableId="1757938519">
+    <w:abstractNumId w:val="5"/>
+  </w:num>
+  <w:num w:numId="2" w16cid:durableId="997459129">
     <w:abstractNumId w:val="4"/>
   </w:num>
-  <w:num w:numId="2" w16cid:durableId="997459129">
+  <w:num w:numId="3" w16cid:durableId="363292222">
+    <w:abstractNumId w:val="2"/>
+  </w:num>
+  <w:num w:numId="4" w16cid:durableId="1246185959">
+    <w:abstractNumId w:val="7"/>
+  </w:num>
+  <w:num w:numId="5" w16cid:durableId="963534656">
     <w:abstractNumId w:val="3"/>
   </w:num>
-  <w:num w:numId="3" w16cid:durableId="363292222">
+  <w:num w:numId="6" w16cid:durableId="1387293937">
     <w:abstractNumId w:val="1"/>
   </w:num>
-  <w:num w:numId="4" w16cid:durableId="1246185959">
+  <w:num w:numId="7" w16cid:durableId="1951471517">
     <w:abstractNumId w:val="6"/>
   </w:num>
-  <w:num w:numId="5" w16cid:durableId="963534656">
-    <w:abstractNumId w:val="2"/>
-  </w:num>
-  <w:num w:numId="6" w16cid:durableId="1387293937">
+  <w:num w:numId="8" w16cid:durableId="117068732">
     <w:abstractNumId w:val="0"/>
-  </w:num>
-  <w:num w:numId="7" w16cid:durableId="1951471517">
-    <w:abstractNumId w:val="5"/>
   </w:num>
 </w:numbering>
 </file>

--- a/CV_MarioGuerrero.docx
+++ b/CV_MarioGuerrero.docx
@@ -483,6 +483,23 @@
       </w:pPr>
       <w:r>
         <w:rPr>
+          <w:sz w:val="18"/>
+          <w:szCs w:val="18"/>
+        </w:rPr>
+        <w:t>123456789</w:t>
+      </w:r>
+    </w:p>
+    <w:p>
+      <w:pPr>
+        <w:spacing w:after="80"/>
+        <w:jc w:val="center"/>
+        <w:rPr>
+          <w:sz w:val="18"/>
+          <w:szCs w:val="18"/>
+        </w:rPr>
+      </w:pPr>
+      <w:r>
+        <w:rPr>
           <w:noProof/>
           <w:sz w:val="18"/>
           <w:szCs w:val="18"/>
@@ -490,13 +507,13 @@
         <mc:AlternateContent>
           <mc:Choice Requires="wps">
             <w:drawing>
-              <wp:anchor distT="0" distB="0" distL="114300" distR="114300" simplePos="0" relativeHeight="251668480" behindDoc="0" locked="0" layoutInCell="1" allowOverlap="1" wp14:anchorId="6B083A11" wp14:editId="2490BACA">
+              <wp:anchor distT="0" distB="0" distL="114300" distR="114300" simplePos="0" relativeHeight="251668480" behindDoc="0" locked="0" layoutInCell="1" allowOverlap="1" wp14:anchorId="6B083A11" wp14:editId="19A2549F">
                 <wp:simplePos x="0" y="0"/>
                 <wp:positionH relativeFrom="column">
-                  <wp:posOffset>-1073785</wp:posOffset>
+                  <wp:posOffset>-1031240</wp:posOffset>
                 </wp:positionH>
                 <wp:positionV relativeFrom="paragraph">
-                  <wp:posOffset>208915</wp:posOffset>
+                  <wp:posOffset>129540</wp:posOffset>
                 </wp:positionV>
                 <wp:extent cx="2222500" cy="292100"/>
                 <wp:effectExtent l="0" t="0" r="0" b="0"/>
@@ -553,7 +570,7 @@
                 <v:stroke joinstyle="miter"/>
                 <v:path gradientshapeok="t" o:connecttype="rect"/>
               </v:shapetype>
-              <v:shape id="Cuadro de texto 3" o:spid="_x0000_s1026" type="#_x0000_t202" style="position:absolute;left:0;text-align:left;margin-left:-84.55pt;margin-top:16.45pt;width:175pt;height:23pt;z-index:251668480;visibility:visible;mso-wrap-style:square;mso-width-percent:0;mso-height-percent:0;mso-wrap-distance-left:9pt;mso-wrap-distance-top:0;mso-wrap-distance-right:9pt;mso-wrap-distance-bottom:0;mso-position-horizontal:absolute;mso-position-horizontal-relative:text;mso-position-vertical:absolute;mso-position-vertical-relative:text;mso-width-percent:0;mso-height-percent:0;mso-width-relative:margin;mso-height-relative:margin;v-text-anchor:top" o:gfxdata="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" filled="f" stroked="f" strokeweight=".5pt">
+              <v:shape id="Cuadro de texto 3" o:spid="_x0000_s1026" type="#_x0000_t202" style="position:absolute;left:0;text-align:left;margin-left:-81.2pt;margin-top:10.2pt;width:175pt;height:23pt;z-index:251668480;visibility:visible;mso-wrap-style:square;mso-width-percent:0;mso-height-percent:0;mso-wrap-distance-left:9pt;mso-wrap-distance-top:0;mso-wrap-distance-right:9pt;mso-wrap-distance-bottom:0;mso-position-horizontal:absolute;mso-position-horizontal-relative:text;mso-position-vertical:absolute;mso-position-vertical-relative:text;mso-width-percent:0;mso-height-percent:0;mso-width-relative:margin;mso-height-relative:margin;v-text-anchor:top" o:gfxdata="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" filled="f" stroked="f" strokeweight=".5pt">
                 <v:textbox>
                   <w:txbxContent>
                     <w:p>
@@ -568,23 +585,6 @@
           </mc:Fallback>
         </mc:AlternateContent>
       </w:r>
-      <w:r>
-        <w:rPr>
-          <w:sz w:val="18"/>
-          <w:szCs w:val="18"/>
-        </w:rPr>
-        <w:t>123456789</w:t>
-      </w:r>
-    </w:p>
-    <w:p>
-      <w:pPr>
-        <w:spacing w:after="80"/>
-        <w:jc w:val="center"/>
-        <w:rPr>
-          <w:sz w:val="18"/>
-          <w:szCs w:val="18"/>
-        </w:rPr>
-      </w:pPr>
       <w:hyperlink r:id="rId7" w:history="1">
         <w:r>
           <w:rPr>
@@ -719,16 +719,20 @@
       <w:pPr>
         <w:spacing w:after="80"/>
         <w:rPr>
+          <w:b/>
+          <w:color w:val="ADADAD" w:themeColor="background2" w:themeShade="BF"/>
           <w:sz w:val="32"/>
           <w:szCs w:val="32"/>
-          <w:u w:val="single"/>
-        </w:rPr>
-      </w:pPr>
-      <w:r>
-        <w:rPr>
+          <w:u w:val="thick" w:color="ADADAD" w:themeColor="background2" w:themeShade="BF"/>
+        </w:rPr>
+      </w:pPr>
+      <w:r>
+        <w:rPr>
+          <w:b/>
+          <w:color w:val="ADADAD" w:themeColor="background2" w:themeShade="BF"/>
           <w:sz w:val="32"/>
           <w:szCs w:val="32"/>
-          <w:u w:val="single"/>
+          <w:u w:val="thick" w:color="ADADAD" w:themeColor="background2" w:themeShade="BF"/>
         </w:rPr>
         <w:t>Titulación:</w:t>
       </w:r>
@@ -859,16 +863,20 @@
       <w:pPr>
         <w:spacing w:after="80"/>
         <w:rPr>
+          <w:b/>
+          <w:color w:val="83CAEB" w:themeColor="accent1" w:themeTint="66"/>
           <w:sz w:val="32"/>
           <w:szCs w:val="32"/>
-          <w:u w:val="single"/>
-        </w:rPr>
-      </w:pPr>
-      <w:r>
-        <w:rPr>
+          <w:u w:val="thick" w:color="4C94D8" w:themeColor="text2" w:themeTint="80"/>
+        </w:rPr>
+      </w:pPr>
+      <w:r>
+        <w:rPr>
+          <w:b/>
+          <w:color w:val="83CAEB" w:themeColor="accent1" w:themeTint="66"/>
           <w:sz w:val="32"/>
           <w:szCs w:val="32"/>
-          <w:u w:val="single"/>
+          <w:u w:val="thick" w:color="4C94D8" w:themeColor="text2" w:themeTint="80"/>
         </w:rPr>
         <w:t>Experiencia:</w:t>
       </w:r>
@@ -903,16 +911,20 @@
       <w:pPr>
         <w:spacing w:after="80"/>
         <w:rPr>
+          <w:b/>
+          <w:color w:val="83CAEB" w:themeColor="accent1" w:themeTint="66"/>
           <w:sz w:val="32"/>
           <w:szCs w:val="32"/>
-          <w:u w:val="single"/>
-        </w:rPr>
-      </w:pPr>
-      <w:r>
-        <w:rPr>
+          <w:u w:val="thick" w:color="4C94D8" w:themeColor="text2" w:themeTint="80"/>
+        </w:rPr>
+      </w:pPr>
+      <w:r>
+        <w:rPr>
+          <w:b/>
+          <w:color w:val="83CAEB" w:themeColor="accent1" w:themeTint="66"/>
           <w:sz w:val="32"/>
           <w:szCs w:val="32"/>
-          <w:u w:val="single"/>
+          <w:u w:val="thick" w:color="4C94D8" w:themeColor="text2" w:themeTint="80"/>
         </w:rPr>
         <w:t>Idiomas:</w:t>
       </w:r>
@@ -921,8 +933,10 @@
           <w:b/>
           <w:bCs/>
           <w:noProof/>
+          <w:color w:val="83CAEB" w:themeColor="accent1" w:themeTint="66"/>
           <w:sz w:val="72"/>
           <w:szCs w:val="72"/>
+          <w:u w:val="thick" w:color="4C94D8" w:themeColor="text2" w:themeTint="80"/>
         </w:rPr>
         <w:t xml:space="preserve"> </w:t>
       </w:r>
@@ -944,18 +958,34 @@
       <w:pPr>
         <w:spacing w:after="80"/>
         <w:rPr>
+          <w:b/>
+          <w:color w:val="83CAEB" w:themeColor="accent1" w:themeTint="66"/>
           <w:sz w:val="32"/>
           <w:szCs w:val="32"/>
-          <w:u w:val="single"/>
-        </w:rPr>
-      </w:pPr>
-      <w:r>
-        <w:rPr>
+          <w:u w:val="thick" w:color="4C94D8" w:themeColor="text2" w:themeTint="80"/>
+        </w:rPr>
+      </w:pPr>
+      <w:proofErr w:type="spellStart"/>
+      <w:r>
+        <w:rPr>
+          <w:b/>
+          <w:color w:val="83CAEB" w:themeColor="accent1" w:themeTint="66"/>
           <w:sz w:val="32"/>
           <w:szCs w:val="32"/>
-          <w:u w:val="single"/>
-        </w:rPr>
-        <w:t>Informática:</w:t>
+          <w:u w:val="thick" w:color="4C94D8" w:themeColor="text2" w:themeTint="80"/>
+        </w:rPr>
+        <w:t>Informatica</w:t>
+      </w:r>
+      <w:proofErr w:type="spellEnd"/>
+      <w:r>
+        <w:rPr>
+          <w:b/>
+          <w:color w:val="83CAEB" w:themeColor="accent1" w:themeTint="66"/>
+          <w:sz w:val="32"/>
+          <w:szCs w:val="32"/>
+          <w:u w:val="thick" w:color="4C94D8" w:themeColor="text2" w:themeTint="80"/>
+        </w:rPr>
+        <w:t>:</w:t>
       </w:r>
     </w:p>
     <w:p>
@@ -1003,16 +1033,20 @@
       <w:pPr>
         <w:spacing w:after="80"/>
         <w:rPr>
+          <w:b/>
+          <w:color w:val="ADADAD" w:themeColor="background2" w:themeShade="BF"/>
           <w:sz w:val="32"/>
           <w:szCs w:val="32"/>
-          <w:u w:val="single"/>
-        </w:rPr>
-      </w:pPr>
-      <w:r>
-        <w:rPr>
+          <w:u w:val="thick" w:color="ADADAD" w:themeColor="background2" w:themeShade="BF"/>
+        </w:rPr>
+      </w:pPr>
+      <w:r>
+        <w:rPr>
+          <w:b/>
+          <w:color w:val="ADADAD" w:themeColor="background2" w:themeShade="BF"/>
           <w:sz w:val="32"/>
           <w:szCs w:val="32"/>
-          <w:u w:val="single"/>
+          <w:u w:val="thick" w:color="ADADAD" w:themeColor="background2" w:themeShade="BF"/>
         </w:rPr>
         <w:t>Otros datos de Interés:</w:t>
       </w:r>
